--- a/Project Ideas.docx
+++ b/Project Ideas.docx
@@ -8,6 +8,7 @@
       </w:r>
     </w:p>
     <w:p>
+      <w:proofErr w:type="spellStart"/>
       <w:r>
         <w:rPr>
           <w:b/>
@@ -15,6 +16,7 @@
         </w:rPr>
         <w:t>fall_total_undergrad</w:t>
       </w:r>
+      <w:proofErr w:type="spellEnd"/>
       <w:r>
         <w:tab/>
         <w:t>Num</w:t>
@@ -25,6 +27,7 @@
       </w:r>
     </w:p>
     <w:p>
+      <w:proofErr w:type="spellStart"/>
       <w:r>
         <w:rPr>
           <w:b/>
@@ -32,6 +35,7 @@
         </w:rPr>
         <w:t>ftretention_rate</w:t>
       </w:r>
+      <w:proofErr w:type="spellEnd"/>
       <w:r>
         <w:t xml:space="preserve"> </w:t>
       </w:r>
@@ -81,21 +85,67 @@
         <w:t>Best be explained by:</w:t>
       </w:r>
     </w:p>
-    <w:p/>
-    <w:p/>
     <w:p>
-      <w:r>
-        <w:t>List of highly correlated variables to take out</w:t>
+      <w:pPr>
+        <w:rPr>
+          <w:b/>
+          <w:bCs/>
+        </w:rPr>
+      </w:pPr>
+      <w:r>
+        <w:rPr>
+          <w:b/>
+          <w:bCs/>
+        </w:rPr>
+        <w:t xml:space="preserve">Keep </w:t>
+      </w:r>
+      <w:proofErr w:type="spellStart"/>
+      <w:r>
+        <w:rPr>
+          <w:b/>
+          <w:bCs/>
+        </w:rPr>
+        <w:t>tution</w:t>
+      </w:r>
+      <w:proofErr w:type="spellEnd"/>
+      <w:r>
+        <w:rPr>
+          <w:b/>
+          <w:bCs/>
+        </w:rPr>
+        <w:t xml:space="preserve"> a and </w:t>
+      </w:r>
+      <w:proofErr w:type="spellStart"/>
+      <w:r>
+        <w:rPr>
+          <w:b/>
+          <w:bCs/>
+        </w:rPr>
+        <w:t>tution</w:t>
+      </w:r>
+      <w:proofErr w:type="spellEnd"/>
+      <w:r>
+        <w:rPr>
+          <w:b/>
+          <w:bCs/>
+        </w:rPr>
+        <w:t xml:space="preserve"> c</w:t>
       </w:r>
     </w:p>
     <w:p>
-      <w:r>
-        <w:t>cor(data$tuition_reliance_a1,data$tuition_reliance_a2)</w:t>
-      </w:r>
-      <w:r>
-        <w:t xml:space="preserve"> 0.95</w:t>
-      </w:r>
+      <w:pPr>
+        <w:rPr>
+          <w:b/>
+          <w:bCs/>
+        </w:rPr>
+      </w:pPr>
     </w:p>
+    <w:p>
+      <w:pPr>
+        <w:pStyle w:val="ListParagraph"/>
+      </w:pPr>
+    </w:p>
+    <w:p/>
     <w:sectPr>
       <w:pgSz w:w="12240" w:h="15840"/>
       <w:pgMar w:top="1440" w:right="1440" w:bottom="1440" w:left="1440" w:header="720" w:footer="720" w:gutter="0"/>
@@ -197,8 +247,100 @@
       </w:pPr>
     </w:lvl>
   </w:abstractNum>
+  <w:abstractNum w:abstractNumId="1" w15:restartNumberingAfterBreak="0">
+    <w:nsid w:val="510D33F8"/>
+    <w:multiLevelType w:val="hybridMultilevel"/>
+    <w:tmpl w:val="DEBECD4A"/>
+    <w:lvl w:ilvl="0" w:tplc="0409000F">
+      <w:start w:val="1"/>
+      <w:numFmt w:val="decimal"/>
+      <w:lvlText w:val="%1."/>
+      <w:lvlJc w:val="left"/>
+      <w:pPr>
+        <w:ind w:left="720" w:hanging="360"/>
+      </w:pPr>
+      <w:rPr>
+        <w:rFonts w:hint="default"/>
+      </w:rPr>
+    </w:lvl>
+    <w:lvl w:ilvl="1" w:tplc="04090019" w:tentative="1">
+      <w:start w:val="1"/>
+      <w:numFmt w:val="lowerLetter"/>
+      <w:lvlText w:val="%2."/>
+      <w:lvlJc w:val="left"/>
+      <w:pPr>
+        <w:ind w:left="1440" w:hanging="360"/>
+      </w:pPr>
+    </w:lvl>
+    <w:lvl w:ilvl="2" w:tplc="0409001B" w:tentative="1">
+      <w:start w:val="1"/>
+      <w:numFmt w:val="lowerRoman"/>
+      <w:lvlText w:val="%3."/>
+      <w:lvlJc w:val="right"/>
+      <w:pPr>
+        <w:ind w:left="2160" w:hanging="180"/>
+      </w:pPr>
+    </w:lvl>
+    <w:lvl w:ilvl="3" w:tplc="0409000F" w:tentative="1">
+      <w:start w:val="1"/>
+      <w:numFmt w:val="decimal"/>
+      <w:lvlText w:val="%4."/>
+      <w:lvlJc w:val="left"/>
+      <w:pPr>
+        <w:ind w:left="2880" w:hanging="360"/>
+      </w:pPr>
+    </w:lvl>
+    <w:lvl w:ilvl="4" w:tplc="04090019" w:tentative="1">
+      <w:start w:val="1"/>
+      <w:numFmt w:val="lowerLetter"/>
+      <w:lvlText w:val="%5."/>
+      <w:lvlJc w:val="left"/>
+      <w:pPr>
+        <w:ind w:left="3600" w:hanging="360"/>
+      </w:pPr>
+    </w:lvl>
+    <w:lvl w:ilvl="5" w:tplc="0409001B" w:tentative="1">
+      <w:start w:val="1"/>
+      <w:numFmt w:val="lowerRoman"/>
+      <w:lvlText w:val="%6."/>
+      <w:lvlJc w:val="right"/>
+      <w:pPr>
+        <w:ind w:left="4320" w:hanging="180"/>
+      </w:pPr>
+    </w:lvl>
+    <w:lvl w:ilvl="6" w:tplc="0409000F" w:tentative="1">
+      <w:start w:val="1"/>
+      <w:numFmt w:val="decimal"/>
+      <w:lvlText w:val="%7."/>
+      <w:lvlJc w:val="left"/>
+      <w:pPr>
+        <w:ind w:left="5040" w:hanging="360"/>
+      </w:pPr>
+    </w:lvl>
+    <w:lvl w:ilvl="7" w:tplc="04090019" w:tentative="1">
+      <w:start w:val="1"/>
+      <w:numFmt w:val="lowerLetter"/>
+      <w:lvlText w:val="%8."/>
+      <w:lvlJc w:val="left"/>
+      <w:pPr>
+        <w:ind w:left="5760" w:hanging="360"/>
+      </w:pPr>
+    </w:lvl>
+    <w:lvl w:ilvl="8" w:tplc="0409001B" w:tentative="1">
+      <w:start w:val="1"/>
+      <w:numFmt w:val="lowerRoman"/>
+      <w:lvlText w:val="%9."/>
+      <w:lvlJc w:val="right"/>
+      <w:pPr>
+        <w:ind w:left="6480" w:hanging="180"/>
+      </w:pPr>
+    </w:lvl>
+  </w:abstractNum>
   <w:num w:numId="1">
     <w:abstractNumId w:val="0"/>
+  </w:num>
+  <w:num w:numId="2">
+    <w:abstractNumId w:val="1"/>
   </w:num>
 </w:numbering>
 </file>

--- a/Project Ideas.docx
+++ b/Project Ideas.docx
@@ -8,26 +8,6 @@
       </w:r>
     </w:p>
     <w:p>
-      <w:proofErr w:type="spellStart"/>
-      <w:r>
-        <w:rPr>
-          <w:b/>
-          <w:bCs/>
-        </w:rPr>
-        <w:t>fall_total_undergrad</w:t>
-      </w:r>
-      <w:proofErr w:type="spellEnd"/>
-      <w:r>
-        <w:tab/>
-        <w:t>Num</w:t>
-      </w:r>
-      <w:r>
-        <w:tab/>
-        <w:t>Total number of undergraduate students (fall count)</w:t>
-      </w:r>
-    </w:p>
-    <w:p>
-      <w:proofErr w:type="spellStart"/>
       <w:r>
         <w:rPr>
           <w:b/>
@@ -35,7 +15,6 @@
         </w:rPr>
         <w:t>ftretention_rate</w:t>
       </w:r>
-      <w:proofErr w:type="spellEnd"/>
       <w:r>
         <w:t xml:space="preserve"> </w:t>
       </w:r>
@@ -59,6 +38,34 @@
           <w:ilvl w:val="0"/>
           <w:numId w:val="1"/>
         </w:numPr>
+      </w:pPr>
+      <w:r>
+        <w:rPr>
+          <w:b/>
+          <w:bCs/>
+        </w:rPr>
+        <w:t xml:space="preserve">Predict the retention  rate for a school </w:t>
+      </w:r>
+      <w:r>
+        <w:rPr>
+          <w:b/>
+          <w:bCs/>
+        </w:rPr>
+        <w:t xml:space="preserve">~ based on </w:t>
+      </w:r>
+      <w:r>
+        <w:t xml:space="preserve">finance, enrollment, staffing, completions and student aid </w:t>
+      </w:r>
+      <w:r>
+        <w:t xml:space="preserve">using data </w:t>
+      </w:r>
+      <w:r>
+        <w:t>for the year.</w:t>
+      </w:r>
+    </w:p>
+    <w:p>
+      <w:pPr>
+        <w:jc w:val="center"/>
         <w:rPr>
           <w:b/>
           <w:bCs/>
@@ -69,69 +76,1676 @@
           <w:b/>
           <w:bCs/>
         </w:rPr>
-        <w:t>Predict the retention  rate for a school ~</w:t>
-      </w:r>
-      <w:r>
-        <w:rPr>
-          <w:b/>
-          <w:bCs/>
-        </w:rPr>
-        <w:tab/>
+        <w:t>Predictor Variables</w:t>
       </w:r>
     </w:p>
+    <w:tbl>
+      <w:tblPr>
+        <w:tblStyle w:val="TableGrid"/>
+        <w:tblW w:w="9372" w:type="dxa"/>
+        <w:tblLook w:val="04A0" w:firstRow="1" w:lastRow="0" w:firstColumn="1" w:lastColumn="0" w:noHBand="0" w:noVBand="1"/>
+      </w:tblPr>
+      <w:tblGrid>
+        <w:gridCol w:w="4686"/>
+        <w:gridCol w:w="4686"/>
+      </w:tblGrid>
+      <w:tr>
+        <w:trPr>
+          <w:trHeight w:val="428"/>
+        </w:trPr>
+        <w:tc>
+          <w:tcPr>
+            <w:tcW w:w="4686" w:type="dxa"/>
+          </w:tcPr>
+          <w:p>
+            <w:r>
+              <w:rPr>
+                <w:b/>
+                <w:bCs/>
+              </w:rPr>
+              <w:t xml:space="preserve">control  </w:t>
+            </w:r>
+          </w:p>
+        </w:tc>
+        <w:tc>
+          <w:tcPr>
+            <w:tcW w:w="4686" w:type="dxa"/>
+          </w:tcPr>
+          <w:p>
+            <w:r>
+              <w:t>1 Private , 0 public</w:t>
+            </w:r>
+          </w:p>
+        </w:tc>
+      </w:tr>
+      <w:tr>
+        <w:trPr>
+          <w:trHeight w:val="856"/>
+        </w:trPr>
+        <w:tc>
+          <w:tcPr>
+            <w:tcW w:w="4686" w:type="dxa"/>
+          </w:tcPr>
+          <w:p>
+            <w:r>
+              <w:rPr>
+                <w:b/>
+                <w:bCs/>
+              </w:rPr>
+              <w:t>medical</w:t>
+            </w:r>
+            <w:r>
+              <w:t xml:space="preserve"> </w:t>
+            </w:r>
+          </w:p>
+        </w:tc>
+        <w:tc>
+          <w:tcPr>
+            <w:tcW w:w="4686" w:type="dxa"/>
+          </w:tcPr>
+          <w:p>
+            <w:r>
+              <w:t xml:space="preserve">institution grants a medical degree </w:t>
+            </w:r>
+          </w:p>
+          <w:p>
+            <w:r>
+              <w:t>1 yes 0 no</w:t>
+            </w:r>
+          </w:p>
+        </w:tc>
+      </w:tr>
+      <w:tr>
+        <w:trPr>
+          <w:trHeight w:val="409"/>
+        </w:trPr>
+        <w:tc>
+          <w:tcPr>
+            <w:tcW w:w="4686" w:type="dxa"/>
+          </w:tcPr>
+          <w:p>
+            <w:pPr>
+              <w:rPr>
+                <w:b/>
+                <w:bCs/>
+              </w:rPr>
+            </w:pPr>
+            <w:r>
+              <w:rPr>
+                <w:b/>
+                <w:bCs/>
+              </w:rPr>
+              <w:t>hbcu</w:t>
+            </w:r>
+          </w:p>
+        </w:tc>
+        <w:tc>
+          <w:tcPr>
+            <w:tcW w:w="4686" w:type="dxa"/>
+          </w:tcPr>
+          <w:p>
+            <w:r>
+              <w:t>Historically Black university 1 yes, 0 no</w:t>
+            </w:r>
+          </w:p>
+        </w:tc>
+      </w:tr>
+      <w:tr>
+        <w:trPr>
+          <w:trHeight w:val="428"/>
+        </w:trPr>
+        <w:tc>
+          <w:tcPr>
+            <w:tcW w:w="4686" w:type="dxa"/>
+          </w:tcPr>
+          <w:p>
+            <w:pPr>
+              <w:rPr>
+                <w:b/>
+                <w:bCs/>
+              </w:rPr>
+            </w:pPr>
+            <w:r>
+              <w:rPr>
+                <w:b/>
+                <w:bCs/>
+              </w:rPr>
+              <w:t>nettuition01</w:t>
+            </w:r>
+          </w:p>
+        </w:tc>
+        <w:tc>
+          <w:tcPr>
+            <w:tcW w:w="4686" w:type="dxa"/>
+          </w:tcPr>
+          <w:p>
+            <w:r>
+              <w:t>Net tuition revenue is the amount of money the institution takes in from students after institutional grant aid is provided (this is not the same as the net tuition number available in IPEDS which is net of all discounts and allowances applied to tuition and fees).</w:t>
+            </w:r>
+          </w:p>
+        </w:tc>
+      </w:tr>
+      <w:tr>
+        <w:trPr>
+          <w:trHeight w:val="428"/>
+        </w:trPr>
+        <w:tc>
+          <w:tcPr>
+            <w:tcW w:w="4686" w:type="dxa"/>
+          </w:tcPr>
+          <w:p>
+            <w:pPr>
+              <w:rPr>
+                <w:b/>
+                <w:bCs/>
+              </w:rPr>
+            </w:pPr>
+            <w:r>
+              <w:rPr>
+                <w:b/>
+                <w:bCs/>
+              </w:rPr>
+              <w:t>tuition_reliance_a1</w:t>
+            </w:r>
+          </w:p>
+        </w:tc>
+        <w:tc>
+          <w:tcPr>
+            <w:tcW w:w="4686" w:type="dxa"/>
+          </w:tcPr>
+          <w:p>
+            <w:r>
+              <w:t>The net tuition share of operating revenues (net tuition; federal, state, and local appropriations grants, and contracts; and private gifts, grants, and contracts).</w:t>
+            </w:r>
+          </w:p>
+        </w:tc>
+      </w:tr>
+      <w:tr>
+        <w:trPr>
+          <w:trHeight w:val="428"/>
+        </w:trPr>
+        <w:tc>
+          <w:tcPr>
+            <w:tcW w:w="4686" w:type="dxa"/>
+          </w:tcPr>
+          <w:p>
+            <w:pPr>
+              <w:rPr>
+                <w:b/>
+                <w:bCs/>
+              </w:rPr>
+            </w:pPr>
+            <w:r>
+              <w:rPr>
+                <w:b/>
+                <w:bCs/>
+              </w:rPr>
+              <w:t>appliedaid01</w:t>
+            </w:r>
+          </w:p>
+        </w:tc>
+        <w:tc>
+          <w:tcPr>
+            <w:tcW w:w="4686" w:type="dxa"/>
+          </w:tcPr>
+          <w:p>
+            <w:r>
+              <w:t>This amount is equal to the amount of scholarships applied to tuition and fees.</w:t>
+            </w:r>
+          </w:p>
+        </w:tc>
+      </w:tr>
+      <w:tr>
+        <w:trPr>
+          <w:trHeight w:val="428"/>
+        </w:trPr>
+        <w:tc>
+          <w:tcPr>
+            <w:tcW w:w="4686" w:type="dxa"/>
+          </w:tcPr>
+          <w:p>
+            <w:pPr>
+              <w:rPr>
+                <w:b/>
+                <w:bCs/>
+              </w:rPr>
+            </w:pPr>
+            <w:r>
+              <w:rPr>
+                <w:b/>
+                <w:bCs/>
+              </w:rPr>
+              <w:t>grant01</w:t>
+            </w:r>
+          </w:p>
+        </w:tc>
+        <w:tc>
+          <w:tcPr>
+            <w:tcW w:w="4686" w:type="dxa"/>
+          </w:tcPr>
+          <w:p>
+            <w:r>
+              <w:t>Represents the gross amount of Pell grants disbursed or otherwise made available to recipients by the institution.</w:t>
+            </w:r>
+          </w:p>
+        </w:tc>
+      </w:tr>
+      <w:tr>
+        <w:trPr>
+          <w:trHeight w:val="428"/>
+        </w:trPr>
+        <w:tc>
+          <w:tcPr>
+            <w:tcW w:w="4686" w:type="dxa"/>
+          </w:tcPr>
+          <w:p>
+            <w:pPr>
+              <w:rPr>
+                <w:b/>
+                <w:bCs/>
+              </w:rPr>
+            </w:pPr>
+            <w:r>
+              <w:rPr>
+                <w:b/>
+                <w:bCs/>
+              </w:rPr>
+              <w:t>tuition_discount</w:t>
+            </w:r>
+          </w:p>
+        </w:tc>
+        <w:tc>
+          <w:tcPr>
+            <w:tcW w:w="4686" w:type="dxa"/>
+          </w:tcPr>
+          <w:p>
+            <w:r>
+              <w:t>That part of a scholarship or fellowship that is used to pay institutional charges such as tuition and fees or room and board charges.</w:t>
+            </w:r>
+          </w:p>
+        </w:tc>
+      </w:tr>
+      <w:tr>
+        <w:trPr>
+          <w:trHeight w:val="409"/>
+        </w:trPr>
+        <w:tc>
+          <w:tcPr>
+            <w:tcW w:w="4686" w:type="dxa"/>
+          </w:tcPr>
+          <w:p>
+            <w:pPr>
+              <w:rPr>
+                <w:b/>
+                <w:bCs/>
+              </w:rPr>
+            </w:pPr>
+            <w:r>
+              <w:rPr>
+                <w:b/>
+                <w:bCs/>
+              </w:rPr>
+              <w:t>fed_grant_pct</w:t>
+            </w:r>
+          </w:p>
+        </w:tc>
+        <w:tc>
+          <w:tcPr>
+            <w:tcW w:w="4686" w:type="dxa"/>
+          </w:tcPr>
+          <w:p>
+            <w:r>
+              <w:t>Percentage of full-time, first-time degree/certificate-seeking undergraduate students who received federal grants (grants/educational assistance funds).</w:t>
+            </w:r>
+          </w:p>
+        </w:tc>
+      </w:tr>
+      <w:tr>
+        <w:trPr>
+          <w:trHeight w:val="428"/>
+        </w:trPr>
+        <w:tc>
+          <w:tcPr>
+            <w:tcW w:w="4686" w:type="dxa"/>
+          </w:tcPr>
+          <w:p>
+            <w:pPr>
+              <w:rPr>
+                <w:b/>
+                <w:bCs/>
+              </w:rPr>
+            </w:pPr>
+            <w:r>
+              <w:rPr>
+                <w:b/>
+                <w:bCs/>
+              </w:rPr>
+              <w:t>fed_grant_avg_amount</w:t>
+            </w:r>
+          </w:p>
+        </w:tc>
+        <w:tc>
+          <w:tcPr>
+            <w:tcW w:w="4686" w:type="dxa"/>
+          </w:tcPr>
+          <w:p>
+            <w:r>
+              <w:t>Average amount of federal grants (grants/educational assistance funds) received by full-time, first-time degree/certificate-seeking undergraduate undergraduate students. Federal grants (grants/educational assistance funds)</w:t>
+            </w:r>
+          </w:p>
+        </w:tc>
+      </w:tr>
+      <w:tr>
+        <w:trPr>
+          <w:trHeight w:val="428"/>
+        </w:trPr>
+        <w:tc>
+          <w:tcPr>
+            <w:tcW w:w="4686" w:type="dxa"/>
+          </w:tcPr>
+          <w:p>
+            <w:pPr>
+              <w:rPr>
+                <w:b/>
+                <w:bCs/>
+              </w:rPr>
+            </w:pPr>
+            <w:r>
+              <w:rPr>
+                <w:b/>
+                <w:bCs/>
+              </w:rPr>
+              <w:lastRenderedPageBreak/>
+              <w:t>inst_grant_avg_amount</w:t>
+            </w:r>
+          </w:p>
+        </w:tc>
+        <w:tc>
+          <w:tcPr>
+            <w:tcW w:w="4686" w:type="dxa"/>
+          </w:tcPr>
+          <w:p>
+            <w:r>
+              <w:t>A</w:t>
+            </w:r>
+            <w:r>
+              <w:t>verage amount of institutional grants (scholarships/fellowships) received by full-time, first-time degree/certificate-seeking undergraduate students. Institutional grants</w:t>
+            </w:r>
+          </w:p>
+        </w:tc>
+      </w:tr>
+      <w:tr>
+        <w:trPr>
+          <w:trHeight w:val="428"/>
+        </w:trPr>
+        <w:tc>
+          <w:tcPr>
+            <w:tcW w:w="4686" w:type="dxa"/>
+          </w:tcPr>
+          <w:p>
+            <w:pPr>
+              <w:rPr>
+                <w:b/>
+                <w:bCs/>
+              </w:rPr>
+            </w:pPr>
+            <w:r>
+              <w:rPr>
+                <w:b/>
+                <w:bCs/>
+              </w:rPr>
+              <w:t>loan_num</w:t>
+            </w:r>
+          </w:p>
+        </w:tc>
+        <w:tc>
+          <w:tcPr>
+            <w:tcW w:w="4686" w:type="dxa"/>
+          </w:tcPr>
+          <w:p>
+            <w:r>
+              <w:t>Number of full-time, first-time degree/certificate-seeking undergraduate students who received student loans</w:t>
+            </w:r>
+          </w:p>
+        </w:tc>
+      </w:tr>
+      <w:tr>
+        <w:trPr>
+          <w:trHeight w:val="428"/>
+        </w:trPr>
+        <w:tc>
+          <w:tcPr>
+            <w:tcW w:w="4686" w:type="dxa"/>
+          </w:tcPr>
+          <w:p>
+            <w:pPr>
+              <w:rPr>
+                <w:b/>
+                <w:bCs/>
+              </w:rPr>
+            </w:pPr>
+            <w:r>
+              <w:rPr>
+                <w:b/>
+                <w:bCs/>
+              </w:rPr>
+              <w:t>loan_avg_amount</w:t>
+            </w:r>
+          </w:p>
+        </w:tc>
+        <w:tc>
+          <w:tcPr>
+            <w:tcW w:w="4686" w:type="dxa"/>
+          </w:tcPr>
+          <w:p>
+            <w:r>
+              <w:t>Average amount of student loans received by full-time, first-time degree/certificate-seeking undergraduate students</w:t>
+            </w:r>
+          </w:p>
+        </w:tc>
+      </w:tr>
+      <w:tr>
+        <w:trPr>
+          <w:trHeight w:val="428"/>
+        </w:trPr>
+        <w:tc>
+          <w:tcPr>
+            <w:tcW w:w="4686" w:type="dxa"/>
+          </w:tcPr>
+          <w:p>
+            <w:pPr>
+              <w:rPr>
+                <w:b/>
+                <w:bCs/>
+              </w:rPr>
+            </w:pPr>
+            <w:r>
+              <w:rPr>
+                <w:b/>
+                <w:bCs/>
+              </w:rPr>
+              <w:t>tuition01_tf</w:t>
+            </w:r>
+          </w:p>
+        </w:tc>
+        <w:tc>
+          <w:tcPr>
+            <w:tcW w:w="4686" w:type="dxa"/>
+          </w:tcPr>
+          <w:p>
+            <w:r>
+              <w:t>The tuition charged by the institution to those full-time undergraduate students residing in the locality in which they attend school. This may be a lower rate than in-state tuition if offered by the institution.</w:t>
+            </w:r>
+          </w:p>
+        </w:tc>
+      </w:tr>
+      <w:tr>
+        <w:trPr>
+          <w:trHeight w:val="409"/>
+        </w:trPr>
+        <w:tc>
+          <w:tcPr>
+            <w:tcW w:w="4686" w:type="dxa"/>
+          </w:tcPr>
+          <w:p>
+            <w:pPr>
+              <w:rPr>
+                <w:b/>
+                <w:bCs/>
+              </w:rPr>
+            </w:pPr>
+            <w:r>
+              <w:rPr>
+                <w:b/>
+                <w:bCs/>
+              </w:rPr>
+              <w:t>fee01_tf</w:t>
+            </w:r>
+          </w:p>
+        </w:tc>
+        <w:tc>
+          <w:tcPr>
+            <w:tcW w:w="4686" w:type="dxa"/>
+          </w:tcPr>
+          <w:p>
+            <w:r>
+              <w:t>Fixed sum for items not covered by tuition charged to undergraduate students who are residents of the institution's district.</w:t>
+            </w:r>
+          </w:p>
+        </w:tc>
+      </w:tr>
+      <w:tr>
+        <w:trPr>
+          <w:trHeight w:val="428"/>
+        </w:trPr>
+        <w:tc>
+          <w:tcPr>
+            <w:tcW w:w="4686" w:type="dxa"/>
+          </w:tcPr>
+          <w:p>
+            <w:pPr>
+              <w:rPr>
+                <w:b/>
+                <w:bCs/>
+              </w:rPr>
+            </w:pPr>
+            <w:r>
+              <w:rPr>
+                <w:b/>
+                <w:bCs/>
+              </w:rPr>
+              <w:t>education_share</w:t>
+            </w:r>
+          </w:p>
+        </w:tc>
+        <w:tc>
+          <w:tcPr>
+            <w:tcW w:w="4686" w:type="dxa"/>
+          </w:tcPr>
+          <w:p>
+            <w:r>
+              <w:t xml:space="preserve">The instruction and student services portion of spending on </w:t>
+            </w:r>
+            <w:r>
+              <w:t>instruction, student</w:t>
+            </w:r>
+            <w:r>
+              <w:t xml:space="preserve"> services, research, and public service; it is used in the calculation of education and related expenses.</w:t>
+            </w:r>
+          </w:p>
+        </w:tc>
+      </w:tr>
+      <w:tr>
+        <w:trPr>
+          <w:trHeight w:val="428"/>
+        </w:trPr>
+        <w:tc>
+          <w:tcPr>
+            <w:tcW w:w="4686" w:type="dxa"/>
+          </w:tcPr>
+          <w:p>
+            <w:pPr>
+              <w:rPr>
+                <w:b/>
+                <w:bCs/>
+              </w:rPr>
+            </w:pPr>
+            <w:r>
+              <w:rPr>
+                <w:b/>
+                <w:bCs/>
+              </w:rPr>
+              <w:t>instruction_share</w:t>
+            </w:r>
+          </w:p>
+        </w:tc>
+        <w:tc>
+          <w:tcPr>
+            <w:tcW w:w="4686" w:type="dxa"/>
+          </w:tcPr>
+          <w:p>
+            <w:r>
+              <w:t>The share of education and related spending on instruction.</w:t>
+            </w:r>
+          </w:p>
+        </w:tc>
+      </w:tr>
+      <w:tr>
+        <w:trPr>
+          <w:trHeight w:val="428"/>
+        </w:trPr>
+        <w:tc>
+          <w:tcPr>
+            <w:tcW w:w="4686" w:type="dxa"/>
+          </w:tcPr>
+          <w:p>
+            <w:pPr>
+              <w:rPr>
+                <w:b/>
+                <w:bCs/>
+              </w:rPr>
+            </w:pPr>
+            <w:r>
+              <w:rPr>
+                <w:b/>
+                <w:bCs/>
+              </w:rPr>
+              <w:t>eandr_degree</w:t>
+            </w:r>
+          </w:p>
+        </w:tc>
+        <w:tc>
+          <w:tcPr>
+            <w:tcW w:w="4686" w:type="dxa"/>
+          </w:tcPr>
+          <w:p>
+            <w:r>
+              <w:t>A measure of spending on direct educational costs per degree (in contrast to cost per student enrolled); education and related expenses (for all students) are divided by all degrees awarded in the same year.</w:t>
+            </w:r>
+          </w:p>
+        </w:tc>
+      </w:tr>
+      <w:tr>
+        <w:trPr>
+          <w:trHeight w:val="428"/>
+        </w:trPr>
+        <w:tc>
+          <w:tcPr>
+            <w:tcW w:w="4686" w:type="dxa"/>
+          </w:tcPr>
+          <w:p>
+            <w:pPr>
+              <w:rPr>
+                <w:b/>
+                <w:bCs/>
+              </w:rPr>
+            </w:pPr>
+            <w:r>
+              <w:rPr>
+                <w:b/>
+                <w:bCs/>
+              </w:rPr>
+              <w:t>average_subsidy</w:t>
+            </w:r>
+          </w:p>
+        </w:tc>
+        <w:tc>
+          <w:tcPr>
+            <w:tcW w:w="4686" w:type="dxa"/>
+          </w:tcPr>
+          <w:p>
+            <w:r>
+              <w:t>The dollar amount of education and related expenses that is covered by institutional resources (endowment or state funding); it is the difference between education and related expenses and net tuition revenue.</w:t>
+            </w:r>
+          </w:p>
+        </w:tc>
+      </w:tr>
+      <w:tr>
+        <w:trPr>
+          <w:trHeight w:val="428"/>
+        </w:trPr>
+        <w:tc>
+          <w:tcPr>
+            <w:tcW w:w="4686" w:type="dxa"/>
+          </w:tcPr>
+          <w:p>
+            <w:pPr>
+              <w:rPr>
+                <w:b/>
+                <w:bCs/>
+              </w:rPr>
+            </w:pPr>
+            <w:r>
+              <w:rPr>
+                <w:b/>
+                <w:bCs/>
+              </w:rPr>
+              <w:t>nettuition_share</w:t>
+            </w:r>
+          </w:p>
+        </w:tc>
+        <w:tc>
+          <w:tcPr>
+            <w:tcW w:w="4686" w:type="dxa"/>
+          </w:tcPr>
+          <w:p>
+            <w:r>
+              <w:t>The share of education and related expenses that are covered by net tuition revenue.</w:t>
+            </w:r>
+          </w:p>
+        </w:tc>
+      </w:tr>
+      <w:tr>
+        <w:trPr>
+          <w:trHeight w:val="1266"/>
+        </w:trPr>
+        <w:tc>
+          <w:tcPr>
+            <w:tcW w:w="4686" w:type="dxa"/>
+          </w:tcPr>
+          <w:p>
+            <w:pPr>
+              <w:rPr>
+                <w:b/>
+                <w:bCs/>
+              </w:rPr>
+            </w:pPr>
+            <w:r>
+              <w:rPr>
+                <w:b/>
+                <w:bCs/>
+              </w:rPr>
+              <w:lastRenderedPageBreak/>
+              <w:t>gross_operating_margin</w:t>
+            </w:r>
+          </w:p>
+        </w:tc>
+        <w:tc>
+          <w:tcPr>
+            <w:tcW w:w="4686" w:type="dxa"/>
+          </w:tcPr>
+          <w:p>
+            <w:r>
+              <w:t>The difference between total current funds revenue and total current funds expenditures.</w:t>
+            </w:r>
+          </w:p>
+        </w:tc>
+      </w:tr>
+      <w:tr>
+        <w:trPr>
+          <w:trHeight w:val="1713"/>
+        </w:trPr>
+        <w:tc>
+          <w:tcPr>
+            <w:tcW w:w="4686" w:type="dxa"/>
+          </w:tcPr>
+          <w:p>
+            <w:pPr>
+              <w:rPr>
+                <w:b/>
+                <w:bCs/>
+              </w:rPr>
+            </w:pPr>
+            <w:r>
+              <w:rPr>
+                <w:b/>
+                <w:bCs/>
+              </w:rPr>
+              <w:t>fringe_benefit_play</w:t>
+            </w:r>
+          </w:p>
+        </w:tc>
+        <w:tc>
+          <w:tcPr>
+            <w:tcW w:w="4686" w:type="dxa"/>
+          </w:tcPr>
+          <w:p>
+            <w:r>
+              <w:t>A multiplier to estimate cash contributions in the form of supplementary or deferred compensation other than salary. Excludes the employee's contribution.</w:t>
+            </w:r>
+          </w:p>
+        </w:tc>
+      </w:tr>
+      <w:tr>
+        <w:trPr>
+          <w:trHeight w:val="1284"/>
+        </w:trPr>
+        <w:tc>
+          <w:tcPr>
+            <w:tcW w:w="4686" w:type="dxa"/>
+          </w:tcPr>
+          <w:p>
+            <w:pPr>
+              <w:rPr>
+                <w:b/>
+                <w:bCs/>
+              </w:rPr>
+            </w:pPr>
+            <w:r>
+              <w:rPr>
+                <w:b/>
+                <w:bCs/>
+              </w:rPr>
+              <w:t>instr_sal_as_pct_instrtot</w:t>
+            </w:r>
+          </w:p>
+        </w:tc>
+        <w:tc>
+          <w:tcPr>
+            <w:tcW w:w="4686" w:type="dxa"/>
+          </w:tcPr>
+          <w:p>
+            <w:r>
+              <w:t>The share of total instructional expenditures attributable to salaries and wages.</w:t>
+            </w:r>
+          </w:p>
+        </w:tc>
+      </w:tr>
+      <w:tr>
+        <w:trPr>
+          <w:trHeight w:val="1284"/>
+        </w:trPr>
+        <w:tc>
+          <w:tcPr>
+            <w:tcW w:w="4686" w:type="dxa"/>
+          </w:tcPr>
+          <w:p>
+            <w:pPr>
+              <w:rPr>
+                <w:b/>
+                <w:bCs/>
+              </w:rPr>
+            </w:pPr>
+            <w:r>
+              <w:rPr>
+                <w:b/>
+                <w:bCs/>
+              </w:rPr>
+              <w:t>acadsupp_sal_as_pct_acadsupptot</w:t>
+            </w:r>
+          </w:p>
+        </w:tc>
+        <w:tc>
+          <w:tcPr>
+            <w:tcW w:w="4686" w:type="dxa"/>
+          </w:tcPr>
+          <w:p>
+            <w:r>
+              <w:t>The share of total academic support expenditures attributable to salaries and wages</w:t>
+            </w:r>
+          </w:p>
+        </w:tc>
+      </w:tr>
+      <w:tr>
+        <w:trPr>
+          <w:trHeight w:val="428"/>
+        </w:trPr>
+        <w:tc>
+          <w:tcPr>
+            <w:tcW w:w="4686" w:type="dxa"/>
+          </w:tcPr>
+          <w:p>
+            <w:pPr>
+              <w:rPr>
+                <w:b/>
+                <w:bCs/>
+              </w:rPr>
+            </w:pPr>
+            <w:r>
+              <w:rPr>
+                <w:b/>
+                <w:bCs/>
+              </w:rPr>
+              <w:t>assets06</w:t>
+            </w:r>
+          </w:p>
+        </w:tc>
+        <w:tc>
+          <w:tcPr>
+            <w:tcW w:w="4686" w:type="dxa"/>
+          </w:tcPr>
+          <w:p>
+            <w:r>
+              <w:t>Total assets</w:t>
+            </w:r>
+          </w:p>
+        </w:tc>
+      </w:tr>
+      <w:tr>
+        <w:trPr>
+          <w:trHeight w:val="428"/>
+        </w:trPr>
+        <w:tc>
+          <w:tcPr>
+            <w:tcW w:w="4686" w:type="dxa"/>
+          </w:tcPr>
+          <w:p>
+            <w:pPr>
+              <w:rPr>
+                <w:b/>
+                <w:bCs/>
+              </w:rPr>
+            </w:pPr>
+            <w:r>
+              <w:rPr>
+                <w:b/>
+                <w:bCs/>
+              </w:rPr>
+              <w:t>totaldegrees_100fte</w:t>
+            </w:r>
+          </w:p>
+        </w:tc>
+        <w:tc>
+          <w:tcPr>
+            <w:tcW w:w="4686" w:type="dxa"/>
+          </w:tcPr>
+          <w:p>
+            <w:r>
+              <w:t>The total number of degrees granted per 100 full time equivalent students enrolled.</w:t>
+            </w:r>
+          </w:p>
+        </w:tc>
+      </w:tr>
+      <w:tr>
+        <w:trPr>
+          <w:trHeight w:val="409"/>
+        </w:trPr>
+        <w:tc>
+          <w:tcPr>
+            <w:tcW w:w="4686" w:type="dxa"/>
+          </w:tcPr>
+          <w:p>
+            <w:pPr>
+              <w:rPr>
+                <w:b/>
+                <w:bCs/>
+              </w:rPr>
+            </w:pPr>
+            <w:r>
+              <w:rPr>
+                <w:b/>
+                <w:bCs/>
+              </w:rPr>
+              <w:t>bach_deg_share_of_tot_deg</w:t>
+            </w:r>
+          </w:p>
+        </w:tc>
+        <w:tc>
+          <w:tcPr>
+            <w:tcW w:w="4686" w:type="dxa"/>
+          </w:tcPr>
+          <w:p>
+            <w:r>
+              <w:t>The proportion of all degrees conferred at the bachelor's level.</w:t>
+            </w:r>
+          </w:p>
+        </w:tc>
+      </w:tr>
+      <w:tr>
+        <w:trPr>
+          <w:trHeight w:val="428"/>
+        </w:trPr>
+        <w:tc>
+          <w:tcPr>
+            <w:tcW w:w="4686" w:type="dxa"/>
+          </w:tcPr>
+          <w:p>
+            <w:pPr>
+              <w:rPr>
+                <w:b/>
+                <w:bCs/>
+              </w:rPr>
+            </w:pPr>
+            <w:r>
+              <w:rPr>
+                <w:b/>
+                <w:bCs/>
+              </w:rPr>
+              <w:t>fall_cohort_num</w:t>
+            </w:r>
+          </w:p>
+        </w:tc>
+        <w:tc>
+          <w:tcPr>
+            <w:tcW w:w="4686" w:type="dxa"/>
+          </w:tcPr>
+          <w:p>
+            <w:r>
+              <w:t>includes all students who enter an institution as full-time, first-time degree or certificate-seeking undergraduate students during the fall term of a given year</w:t>
+            </w:r>
+            <w:r>
+              <w:t xml:space="preserve"> in fall term.</w:t>
+            </w:r>
+          </w:p>
+        </w:tc>
+      </w:tr>
+      <w:tr>
+        <w:trPr>
+          <w:trHeight w:val="409"/>
+        </w:trPr>
+        <w:tc>
+          <w:tcPr>
+            <w:tcW w:w="4686" w:type="dxa"/>
+          </w:tcPr>
+          <w:p>
+            <w:pPr>
+              <w:rPr>
+                <w:b/>
+                <w:bCs/>
+              </w:rPr>
+            </w:pPr>
+            <w:r>
+              <w:rPr>
+                <w:b/>
+                <w:bCs/>
+              </w:rPr>
+              <w:t>fall_cohort_pct</w:t>
+            </w:r>
+          </w:p>
+        </w:tc>
+        <w:tc>
+          <w:tcPr>
+            <w:tcW w:w="4686" w:type="dxa"/>
+          </w:tcPr>
+          <w:p>
+            <w:r>
+              <w:t>Fall cohort - Percentage of all undergraduates who were full-time, first-time degree/certificate-seeking students.</w:t>
+            </w:r>
+          </w:p>
+        </w:tc>
+      </w:tr>
+      <w:tr>
+        <w:trPr>
+          <w:trHeight w:val="409"/>
+        </w:trPr>
+        <w:tc>
+          <w:tcPr>
+            <w:tcW w:w="4686" w:type="dxa"/>
+          </w:tcPr>
+          <w:p>
+            <w:pPr>
+              <w:rPr>
+                <w:b/>
+                <w:bCs/>
+              </w:rPr>
+            </w:pPr>
+            <w:r>
+              <w:rPr>
+                <w:b/>
+                <w:bCs/>
+              </w:rPr>
+              <w:t>total_enrollment_amin_tot</w:t>
+            </w:r>
+          </w:p>
+        </w:tc>
+        <w:tc>
+          <w:tcPr>
+            <w:tcW w:w="4686" w:type="dxa"/>
+          </w:tcPr>
+          <w:p>
+            <w:r>
+              <w:t>A person having origins in any of the original peoples of North America</w:t>
+            </w:r>
+          </w:p>
+        </w:tc>
+      </w:tr>
+      <w:tr>
+        <w:trPr>
+          <w:trHeight w:val="409"/>
+        </w:trPr>
+        <w:tc>
+          <w:tcPr>
+            <w:tcW w:w="4686" w:type="dxa"/>
+          </w:tcPr>
+          <w:p>
+            <w:pPr>
+              <w:rPr>
+                <w:b/>
+                <w:bCs/>
+              </w:rPr>
+            </w:pPr>
+            <w:r>
+              <w:rPr>
+                <w:b/>
+                <w:bCs/>
+              </w:rPr>
+              <w:t>total_enrollment_asian_tot</w:t>
+            </w:r>
+          </w:p>
+        </w:tc>
+        <w:tc>
+          <w:tcPr>
+            <w:tcW w:w="4686" w:type="dxa"/>
+          </w:tcPr>
+          <w:p>
+            <w:r>
+              <w:t>A person having origins in any of the original peoples of the Far East, Southeast Asia</w:t>
+            </w:r>
+          </w:p>
+        </w:tc>
+      </w:tr>
+      <w:tr>
+        <w:trPr>
+          <w:trHeight w:val="409"/>
+        </w:trPr>
+        <w:tc>
+          <w:tcPr>
+            <w:tcW w:w="4686" w:type="dxa"/>
+          </w:tcPr>
+          <w:p>
+            <w:pPr>
+              <w:rPr>
+                <w:b/>
+                <w:bCs/>
+              </w:rPr>
+            </w:pPr>
+            <w:r>
+              <w:rPr>
+                <w:b/>
+                <w:bCs/>
+              </w:rPr>
+              <w:t>total_enrollment_black_tot</w:t>
+            </w:r>
+          </w:p>
+        </w:tc>
+        <w:tc>
+          <w:tcPr>
+            <w:tcW w:w="4686" w:type="dxa"/>
+          </w:tcPr>
+          <w:p>
+            <w:r>
+              <w:t>A person having origins in any of the black racial groups of Africa (except those of Hispanic origin).</w:t>
+            </w:r>
+          </w:p>
+        </w:tc>
+      </w:tr>
+      <w:tr>
+        <w:trPr>
+          <w:trHeight w:val="409"/>
+        </w:trPr>
+        <w:tc>
+          <w:tcPr>
+            <w:tcW w:w="4686" w:type="dxa"/>
+          </w:tcPr>
+          <w:p>
+            <w:pPr>
+              <w:rPr>
+                <w:b/>
+                <w:bCs/>
+              </w:rPr>
+            </w:pPr>
+            <w:r>
+              <w:rPr>
+                <w:b/>
+                <w:bCs/>
+              </w:rPr>
+              <w:t>total_enrollment_hisp_tot</w:t>
+            </w:r>
+          </w:p>
+        </w:tc>
+        <w:tc>
+          <w:tcPr>
+            <w:tcW w:w="4686" w:type="dxa"/>
+          </w:tcPr>
+          <w:p>
+            <w:r>
+              <w:t>A person of Mexican</w:t>
+            </w:r>
+          </w:p>
+        </w:tc>
+      </w:tr>
+      <w:tr>
+        <w:trPr>
+          <w:trHeight w:val="409"/>
+        </w:trPr>
+        <w:tc>
+          <w:tcPr>
+            <w:tcW w:w="4686" w:type="dxa"/>
+          </w:tcPr>
+          <w:p>
+            <w:pPr>
+              <w:rPr>
+                <w:b/>
+                <w:bCs/>
+              </w:rPr>
+            </w:pPr>
+            <w:r>
+              <w:rPr>
+                <w:b/>
+                <w:bCs/>
+              </w:rPr>
+              <w:t>total_enrollment_white_tot</w:t>
+            </w:r>
+          </w:p>
+        </w:tc>
+        <w:tc>
+          <w:tcPr>
+            <w:tcW w:w="4686" w:type="dxa"/>
+          </w:tcPr>
+          <w:p>
+            <w:r>
+              <w:t>A person having origins in any of the original peoples of Europe,</w:t>
+            </w:r>
+          </w:p>
+        </w:tc>
+      </w:tr>
+      <w:tr>
+        <w:trPr>
+          <w:trHeight w:val="409"/>
+        </w:trPr>
+        <w:tc>
+          <w:tcPr>
+            <w:tcW w:w="4686" w:type="dxa"/>
+          </w:tcPr>
+          <w:p>
+            <w:pPr>
+              <w:rPr>
+                <w:b/>
+                <w:bCs/>
+              </w:rPr>
+            </w:pPr>
+            <w:r>
+              <w:rPr>
+                <w:b/>
+                <w:bCs/>
+              </w:rPr>
+              <w:lastRenderedPageBreak/>
+              <w:t>total_enrollment_multi_tot</w:t>
+            </w:r>
+          </w:p>
+        </w:tc>
+        <w:tc>
+          <w:tcPr>
+            <w:tcW w:w="4686" w:type="dxa"/>
+          </w:tcPr>
+          <w:p>
+            <w:r>
+              <w:t>A person that identifies as being more than one race.</w:t>
+            </w:r>
+          </w:p>
+        </w:tc>
+      </w:tr>
+      <w:tr>
+        <w:trPr>
+          <w:trHeight w:val="409"/>
+        </w:trPr>
+        <w:tc>
+          <w:tcPr>
+            <w:tcW w:w="4686" w:type="dxa"/>
+          </w:tcPr>
+          <w:p>
+            <w:pPr>
+              <w:rPr>
+                <w:b/>
+                <w:bCs/>
+              </w:rPr>
+            </w:pPr>
+            <w:r>
+              <w:rPr>
+                <w:b/>
+                <w:bCs/>
+              </w:rPr>
+              <w:t>applcn</w:t>
+            </w:r>
+          </w:p>
+        </w:tc>
+        <w:tc>
+          <w:tcPr>
+            <w:tcW w:w="4686" w:type="dxa"/>
+          </w:tcPr>
+          <w:p>
+            <w:r>
+              <w:t>Total number of applicants; Applicant - An individual (first-time, degree/certificate-seeking</w:t>
+            </w:r>
+          </w:p>
+        </w:tc>
+      </w:tr>
+      <w:tr>
+        <w:trPr>
+          <w:trHeight w:val="409"/>
+        </w:trPr>
+        <w:tc>
+          <w:tcPr>
+            <w:tcW w:w="4686" w:type="dxa"/>
+          </w:tcPr>
+          <w:p>
+            <w:pPr>
+              <w:rPr>
+                <w:b/>
+                <w:bCs/>
+              </w:rPr>
+            </w:pPr>
+            <w:r>
+              <w:rPr>
+                <w:b/>
+                <w:bCs/>
+              </w:rPr>
+              <w:t>enrollftcount</w:t>
+            </w:r>
+          </w:p>
+        </w:tc>
+        <w:tc>
+          <w:tcPr>
+            <w:tcW w:w="4686" w:type="dxa"/>
+          </w:tcPr>
+          <w:p>
+            <w:r>
+              <w:t>Total number of first-time, full-time degree/</w:t>
+            </w:r>
+            <w:r>
+              <w:t>certificate seeking</w:t>
+            </w:r>
+            <w:r>
+              <w:t xml:space="preserve"> students enrolled full-time.</w:t>
+            </w:r>
+          </w:p>
+        </w:tc>
+      </w:tr>
+      <w:tr>
+        <w:trPr>
+          <w:trHeight w:val="409"/>
+        </w:trPr>
+        <w:tc>
+          <w:tcPr>
+            <w:tcW w:w="4686" w:type="dxa"/>
+          </w:tcPr>
+          <w:p>
+            <w:pPr>
+              <w:rPr>
+                <w:b/>
+                <w:bCs/>
+              </w:rPr>
+            </w:pPr>
+            <w:r>
+              <w:rPr>
+                <w:b/>
+                <w:bCs/>
+              </w:rPr>
+              <w:t>enrollptcount</w:t>
+            </w:r>
+          </w:p>
+        </w:tc>
+        <w:tc>
+          <w:tcPr>
+            <w:tcW w:w="4686" w:type="dxa"/>
+          </w:tcPr>
+          <w:p>
+            <w:r>
+              <w:t>Total number of first-</w:t>
+            </w:r>
+            <w:r>
+              <w:t>time, part</w:t>
+            </w:r>
+            <w:r>
+              <w:t>-time degree/certificate seeking students enrolled part-time.</w:t>
+            </w:r>
+          </w:p>
+        </w:tc>
+      </w:tr>
+      <w:tr>
+        <w:trPr>
+          <w:trHeight w:val="409"/>
+        </w:trPr>
+        <w:tc>
+          <w:tcPr>
+            <w:tcW w:w="4686" w:type="dxa"/>
+          </w:tcPr>
+          <w:p>
+            <w:pPr>
+              <w:rPr>
+                <w:b/>
+                <w:bCs/>
+              </w:rPr>
+            </w:pPr>
+            <w:r>
+              <w:rPr>
+                <w:b/>
+                <w:bCs/>
+              </w:rPr>
+              <w:t>NUMstudSubACT</w:t>
+            </w:r>
+          </w:p>
+        </w:tc>
+        <w:tc>
+          <w:tcPr>
+            <w:tcW w:w="4686" w:type="dxa"/>
+          </w:tcPr>
+          <w:p>
+            <w:r>
+              <w:t>Institution reported # of students submitting ACT score.</w:t>
+            </w:r>
+          </w:p>
+        </w:tc>
+      </w:tr>
+      <w:tr>
+        <w:trPr>
+          <w:trHeight w:val="409"/>
+        </w:trPr>
+        <w:tc>
+          <w:tcPr>
+            <w:tcW w:w="4686" w:type="dxa"/>
+          </w:tcPr>
+          <w:p>
+            <w:pPr>
+              <w:rPr>
+                <w:b/>
+                <w:bCs/>
+              </w:rPr>
+            </w:pPr>
+            <w:r>
+              <w:rPr>
+                <w:b/>
+                <w:bCs/>
+              </w:rPr>
+              <w:t>NUMstudSub</w:t>
+            </w:r>
+            <w:r>
+              <w:rPr>
+                <w:b/>
+                <w:bCs/>
+              </w:rPr>
+              <w:t>SAT</w:t>
+            </w:r>
+          </w:p>
+        </w:tc>
+        <w:tc>
+          <w:tcPr>
+            <w:tcW w:w="4686" w:type="dxa"/>
+          </w:tcPr>
+          <w:p>
+            <w:r>
+              <w:t xml:space="preserve">Institution reported # of students submitting </w:t>
+            </w:r>
+            <w:r>
+              <w:t>SAT</w:t>
+            </w:r>
+            <w:r>
+              <w:t xml:space="preserve"> score.</w:t>
+            </w:r>
+          </w:p>
+        </w:tc>
+      </w:tr>
+      <w:tr>
+        <w:trPr>
+          <w:trHeight w:val="409"/>
+        </w:trPr>
+        <w:tc>
+          <w:tcPr>
+            <w:tcW w:w="4686" w:type="dxa"/>
+          </w:tcPr>
+          <w:p>
+            <w:pPr>
+              <w:rPr>
+                <w:b/>
+                <w:bCs/>
+              </w:rPr>
+            </w:pPr>
+            <w:r>
+              <w:rPr>
+                <w:b/>
+                <w:bCs/>
+              </w:rPr>
+              <w:t>instacttype</w:t>
+            </w:r>
+          </w:p>
+        </w:tc>
+        <w:tc>
+          <w:tcPr>
+            <w:tcW w:w="4686" w:type="dxa"/>
+          </w:tcPr>
+          <w:p>
+            <w:r>
+              <w:t>Type of instructional activity (contact or credit);</w:t>
+            </w:r>
+          </w:p>
+        </w:tc>
+      </w:tr>
+      <w:tr>
+        <w:trPr>
+          <w:trHeight w:val="409"/>
+        </w:trPr>
+        <w:tc>
+          <w:tcPr>
+            <w:tcW w:w="4686" w:type="dxa"/>
+          </w:tcPr>
+          <w:p>
+            <w:pPr>
+              <w:rPr>
+                <w:b/>
+                <w:bCs/>
+              </w:rPr>
+            </w:pPr>
+            <w:r>
+              <w:rPr>
+                <w:b/>
+                <w:bCs/>
+              </w:rPr>
+              <w:t>ft_executive_per_100fte</w:t>
+            </w:r>
+          </w:p>
+        </w:tc>
+        <w:tc>
+          <w:tcPr>
+            <w:tcW w:w="4686" w:type="dxa"/>
+          </w:tcPr>
+          <w:p>
+            <w:r>
+              <w:t>The number of full-time executive/administrative staff members per 100 FTE students.</w:t>
+            </w:r>
+          </w:p>
+        </w:tc>
+      </w:tr>
+      <w:tr>
+        <w:trPr>
+          <w:trHeight w:val="409"/>
+        </w:trPr>
+        <w:tc>
+          <w:tcPr>
+            <w:tcW w:w="4686" w:type="dxa"/>
+          </w:tcPr>
+          <w:p>
+            <w:pPr>
+              <w:rPr>
+                <w:b/>
+                <w:bCs/>
+              </w:rPr>
+            </w:pPr>
+            <w:r>
+              <w:rPr>
+                <w:b/>
+                <w:bCs/>
+              </w:rPr>
+              <w:t>full_time_employee_share</w:t>
+            </w:r>
+          </w:p>
+        </w:tc>
+        <w:tc>
+          <w:tcPr>
+            <w:tcW w:w="4686" w:type="dxa"/>
+          </w:tcPr>
+          <w:p>
+            <w:r>
+              <w:t>The proportion of all employees that are full-time.</w:t>
+            </w:r>
+          </w:p>
+        </w:tc>
+      </w:tr>
+      <w:tr>
+        <w:trPr>
+          <w:trHeight w:val="409"/>
+        </w:trPr>
+        <w:tc>
+          <w:tcPr>
+            <w:tcW w:w="4686" w:type="dxa"/>
+          </w:tcPr>
+          <w:p>
+            <w:pPr>
+              <w:rPr>
+                <w:b/>
+                <w:bCs/>
+              </w:rPr>
+            </w:pPr>
+            <w:r>
+              <w:rPr>
+                <w:b/>
+                <w:bCs/>
+              </w:rPr>
+              <w:t>ft_faculty_salary</w:t>
+            </w:r>
+          </w:p>
+        </w:tc>
+        <w:tc>
+          <w:tcPr>
+            <w:tcW w:w="4686" w:type="dxa"/>
+          </w:tcPr>
+          <w:p>
+            <w:r>
+              <w:t>Average salary for full-time faculty members on 9-month equated contracts.</w:t>
+            </w:r>
+          </w:p>
+        </w:tc>
+      </w:tr>
+      <w:tr>
+        <w:trPr>
+          <w:trHeight w:val="58"/>
+        </w:trPr>
+        <w:tc>
+          <w:tcPr>
+            <w:tcW w:w="4686" w:type="dxa"/>
+          </w:tcPr>
+          <w:p>
+            <w:pPr>
+              <w:rPr>
+                <w:b/>
+                <w:bCs/>
+              </w:rPr>
+            </w:pPr>
+            <w:r>
+              <w:rPr>
+                <w:b/>
+                <w:bCs/>
+              </w:rPr>
+              <w:t>full_time_employee_100fte</w:t>
+            </w:r>
+          </w:p>
+        </w:tc>
+        <w:tc>
+          <w:tcPr>
+            <w:tcW w:w="4686" w:type="dxa"/>
+          </w:tcPr>
+          <w:p>
+            <w:r>
+              <w:t>The number of all full-time employees per 100 FTE students.</w:t>
+            </w:r>
+          </w:p>
+        </w:tc>
+      </w:tr>
+      <w:tr>
+        <w:trPr>
+          <w:trHeight w:val="409"/>
+        </w:trPr>
+        <w:tc>
+          <w:tcPr>
+            <w:tcW w:w="4686" w:type="dxa"/>
+          </w:tcPr>
+          <w:p>
+            <w:pPr>
+              <w:rPr>
+                <w:b/>
+                <w:bCs/>
+              </w:rPr>
+            </w:pPr>
+            <w:r>
+              <w:rPr>
+                <w:b/>
+                <w:bCs/>
+              </w:rPr>
+              <w:t>State Dummy</w:t>
+            </w:r>
+          </w:p>
+        </w:tc>
+        <w:tc>
+          <w:tcPr>
+            <w:tcW w:w="4686" w:type="dxa"/>
+          </w:tcPr>
+          <w:p>
+            <w:r>
+              <w:t>1, in state, 0 if not</w:t>
+            </w:r>
+          </w:p>
+        </w:tc>
+      </w:tr>
+    </w:tbl>
     <w:p/>
-    <w:p>
-      <w:r>
-        <w:t>Best be explained by:</w:t>
-      </w:r>
-    </w:p>
-    <w:p>
-      <w:pPr>
-        <w:rPr>
-          <w:b/>
-          <w:bCs/>
-        </w:rPr>
-      </w:pPr>
-      <w:r>
-        <w:rPr>
-          <w:b/>
-          <w:bCs/>
-        </w:rPr>
-        <w:t xml:space="preserve">Keep </w:t>
-      </w:r>
-      <w:proofErr w:type="spellStart"/>
-      <w:r>
-        <w:rPr>
-          <w:b/>
-          <w:bCs/>
-        </w:rPr>
-        <w:t>tution</w:t>
-      </w:r>
-      <w:proofErr w:type="spellEnd"/>
-      <w:r>
-        <w:rPr>
-          <w:b/>
-          <w:bCs/>
-        </w:rPr>
-        <w:t xml:space="preserve"> a and </w:t>
-      </w:r>
-      <w:proofErr w:type="spellStart"/>
-      <w:r>
-        <w:rPr>
-          <w:b/>
-          <w:bCs/>
-        </w:rPr>
-        <w:t>tution</w:t>
-      </w:r>
-      <w:proofErr w:type="spellEnd"/>
-      <w:r>
-        <w:rPr>
-          <w:b/>
-          <w:bCs/>
-        </w:rPr>
-        <w:t xml:space="preserve"> c</w:t>
-      </w:r>
-    </w:p>
+    <w:p/>
+    <w:p/>
+    <w:p/>
+    <w:p/>
+    <w:p/>
+    <w:p/>
+    <w:p/>
+    <w:p/>
+    <w:p/>
     <w:p>
       <w:pPr>
         <w:rPr>
@@ -140,12 +1754,6 @@
         </w:rPr>
       </w:pPr>
     </w:p>
-    <w:p>
-      <w:pPr>
-        <w:pStyle w:val="ListParagraph"/>
-      </w:pPr>
-    </w:p>
-    <w:p/>
     <w:sectPr>
       <w:pgSz w:w="12240" w:h="15840"/>
       <w:pgMar w:top="1440" w:right="1440" w:bottom="1440" w:left="1440" w:header="720" w:footer="720" w:gutter="0"/>
@@ -782,6 +2390,25 @@
       <w:contextualSpacing/>
     </w:pPr>
   </w:style>
+  <w:style w:type="table" w:styleId="TableGrid">
+    <w:name w:val="Table Grid"/>
+    <w:basedOn w:val="TableNormal"/>
+    <w:uiPriority w:val="39"/>
+    <w:rsid w:val="009779CD"/>
+    <w:pPr>
+      <w:spacing w:after="0" w:line="240" w:lineRule="auto"/>
+    </w:pPr>
+    <w:tblPr>
+      <w:tblBorders>
+        <w:top w:val="single" w:sz="4" w:space="0" w:color="auto"/>
+        <w:left w:val="single" w:sz="4" w:space="0" w:color="auto"/>
+        <w:bottom w:val="single" w:sz="4" w:space="0" w:color="auto"/>
+        <w:right w:val="single" w:sz="4" w:space="0" w:color="auto"/>
+        <w:insideH w:val="single" w:sz="4" w:space="0" w:color="auto"/>
+        <w:insideV w:val="single" w:sz="4" w:space="0" w:color="auto"/>
+      </w:tblBorders>
+    </w:tblPr>
+  </w:style>
 </w:styles>
 </file>
 
